--- a/Vorgaben.docx
+++ b/Vorgaben.docx
@@ -38,8 +38,17 @@
           <w:sz w:val="32"/>
           <w:szCs w:val="52"/>
         </w:rPr>
-        <w:t>VU Geoinformatik: Web mapping</w:t>
-      </w:r>
+        <w:t xml:space="preserve">VU Geoinformatik: Web </w:t>
+      </w:r>
+      <w:proofErr w:type="spellStart"/>
+      <w:r>
+        <w:rPr>
+          <w:sz w:val="32"/>
+          <w:szCs w:val="52"/>
+        </w:rPr>
+        <w:t>mapping</w:t>
+      </w:r>
+      <w:proofErr w:type="spellEnd"/>
       <w:r>
         <w:rPr>
           <w:sz w:val="32"/>
@@ -130,7 +139,21 @@
                 <w:lang w:val="de-DE"/>
               </w:rPr>
               <w:tab/>
-              <w:t xml:space="preserve"> Mnr:</w:t>
+              <w:t xml:space="preserve"> </w:t>
+            </w:r>
+            <w:proofErr w:type="spellStart"/>
+            <w:r>
+              <w:rPr>
+                <w:lang w:val="de-DE"/>
+              </w:rPr>
+              <w:t>Mnr</w:t>
+            </w:r>
+            <w:proofErr w:type="spellEnd"/>
+            <w:r>
+              <w:rPr>
+                <w:lang w:val="de-DE"/>
+              </w:rPr>
+              <w:t>:</w:t>
             </w:r>
           </w:p>
           <w:p>
@@ -150,7 +173,21 @@
                 <w:lang w:val="en-US"/>
               </w:rPr>
               <w:tab/>
-              <w:t xml:space="preserve"> Mnr:</w:t>
+              <w:t xml:space="preserve"> </w:t>
+            </w:r>
+            <w:proofErr w:type="spellStart"/>
+            <w:r>
+              <w:rPr>
+                <w:lang w:val="en-US"/>
+              </w:rPr>
+              <w:t>Mnr</w:t>
+            </w:r>
+            <w:proofErr w:type="spellEnd"/>
+            <w:r>
+              <w:rPr>
+                <w:lang w:val="en-US"/>
+              </w:rPr>
+              <w:t>:</w:t>
             </w:r>
             <w:r>
               <w:rPr>
@@ -274,7 +311,15 @@
         <w:t>Organisation</w:t>
       </w:r>
       <w:r>
-        <w:t xml:space="preserve">-Account „avalanchespama“ zur Verfügung. Im identisch benannten Projekt </w:t>
+        <w:t>-Account „</w:t>
+      </w:r>
+      <w:proofErr w:type="spellStart"/>
+      <w:r>
+        <w:t>avalanchespama</w:t>
+      </w:r>
+      <w:proofErr w:type="spellEnd"/>
+      <w:r>
+        <w:t xml:space="preserve">“ zur Verfügung. Im identisch benannten Projekt </w:t>
       </w:r>
       <w:r>
         <w:t>erfolgten</w:t>
@@ -310,7 +355,15 @@
     </w:p>
     <w:p>
       <w:r>
-        <w:t>Nach Vorgaben sollen mindestens zwei HTML Seiten selbst erstellt und miteinander verlinkt werden, wobei auf mind. einer eine Kartenapplikation mit mindestens fünf Leaflet-Plugins</w:t>
+        <w:t xml:space="preserve">Nach Vorgaben sollen mindestens zwei HTML Seiten selbst erstellt und miteinander verlinkt werden, wobei auf mind. einer eine Kartenapplikation mit mindestens fünf </w:t>
+      </w:r>
+      <w:proofErr w:type="spellStart"/>
+      <w:r>
+        <w:t>Leaflet</w:t>
+      </w:r>
+      <w:proofErr w:type="spellEnd"/>
+      <w:r>
+        <w:t>-Plugins</w:t>
       </w:r>
       <w:r>
         <w:t xml:space="preserve"> programmiert wird</w:t>
@@ -339,8 +392,13 @@
       <w:r>
         <w:t xml:space="preserve">zwei </w:t>
       </w:r>
-      <w:r>
-        <w:t xml:space="preserve">selber erstellte </w:t>
+      <w:proofErr w:type="gramStart"/>
+      <w:r>
+        <w:t>selber</w:t>
+      </w:r>
+      <w:proofErr w:type="gramEnd"/>
+      <w:r>
+        <w:t xml:space="preserve"> erstellte </w:t>
       </w:r>
       <w:r>
         <w:t xml:space="preserve">Unterseiten </w:t>
@@ -361,7 +419,15 @@
         <w:t xml:space="preserve"> Modul</w:t>
       </w:r>
       <w:r>
-        <w:t>s „Webmapping“</w:t>
+        <w:t>s „</w:t>
+      </w:r>
+      <w:proofErr w:type="spellStart"/>
+      <w:r>
+        <w:t>Webmapping</w:t>
+      </w:r>
+      <w:proofErr w:type="spellEnd"/>
+      <w:r>
+        <w:t>“</w:t>
       </w:r>
       <w:r>
         <w:t xml:space="preserve"> entwickelt</w:t>
@@ -370,10 +436,26 @@
         <w:t xml:space="preserve"> - die</w:t>
       </w:r>
       <w:r>
-        <w:t xml:space="preserve"> Wettervorhersageseite „forcasts“ </w:t>
-      </w:r>
-      <w:r>
-        <w:t xml:space="preserve">(hier „weather“) </w:t>
+        <w:t xml:space="preserve"> Wettervorhersageseite „</w:t>
+      </w:r>
+      <w:proofErr w:type="spellStart"/>
+      <w:r>
+        <w:t>forcasts</w:t>
+      </w:r>
+      <w:proofErr w:type="spellEnd"/>
+      <w:r>
+        <w:t xml:space="preserve">“ </w:t>
+      </w:r>
+      <w:r>
+        <w:t>(hier „</w:t>
+      </w:r>
+      <w:proofErr w:type="spellStart"/>
+      <w:r>
+        <w:t>weather</w:t>
+      </w:r>
+      <w:proofErr w:type="spellEnd"/>
+      <w:r>
+        <w:t xml:space="preserve">“) </w:t>
       </w:r>
       <w:r>
         <w:t>-</w:t>
@@ -384,8 +466,13 @@
       <w:r>
         <w:t xml:space="preserve">ein weiterer Link führt zur </w:t>
       </w:r>
-      <w:r>
-        <w:t>selber erstellte</w:t>
+      <w:proofErr w:type="gramStart"/>
+      <w:r>
+        <w:t>selber</w:t>
+      </w:r>
+      <w:proofErr w:type="gramEnd"/>
+      <w:r>
+        <w:t xml:space="preserve"> erstellte</w:t>
       </w:r>
       <w:r>
         <w:t>n</w:t>
@@ -694,9 +781,14 @@
           <w:numId w:val="4"/>
         </w:numPr>
       </w:pPr>
-      <w:r>
-        <w:t>lawinen.report.at</w:t>
-      </w:r>
+      <w:hyperlink r:id="rId11" w:history="1">
+        <w:r>
+          <w:rPr>
+            <w:rStyle w:val="Hyperlink"/>
+          </w:rPr>
+          <w:t>https://www.lawinenwarndienst-bayern.de/res/archiv/lageberichte/lagebericht_neu.php?date=2022-04-24</w:t>
+        </w:r>
+      </w:hyperlink>
       <w:r>
         <w:t xml:space="preserve"> </w:t>
       </w:r>
@@ -709,7 +801,22 @@
           <w:numId w:val="4"/>
         </w:numPr>
       </w:pPr>
-      <w:hyperlink r:id="rId11" w:history="1">
+      <w:r>
+        <w:t>lawinen.report.at</w:t>
+      </w:r>
+      <w:r>
+        <w:t xml:space="preserve"> </w:t>
+      </w:r>
+    </w:p>
+    <w:p>
+      <w:pPr>
+        <w:pStyle w:val="Listenabsatz"/>
+        <w:numPr>
+          <w:ilvl w:val="0"/>
+          <w:numId w:val="4"/>
+        </w:numPr>
+      </w:pPr>
+      <w:hyperlink r:id="rId12" w:history="1">
         <w:r>
           <w:rPr>
             <w:rStyle w:val="Hyperlink"/>
@@ -729,7 +836,7 @@
           <w:numId w:val="4"/>
         </w:numPr>
       </w:pPr>
-      <w:hyperlink r:id="rId12" w:history="1">
+      <w:hyperlink r:id="rId13" w:history="1">
         <w:r>
           <w:rPr>
             <w:rStyle w:val="Hyperlink"/>
@@ -742,7 +849,7 @@
       </w:r>
     </w:p>
     <w:sectPr>
-      <w:footerReference w:type="default" r:id="rId13"/>
+      <w:footerReference w:type="default" r:id="rId14"/>
       <w:pgSz w:w="11906" w:h="16838"/>
       <w:pgMar w:top="1417" w:right="1417" w:bottom="1134" w:left="1417" w:header="708" w:footer="708" w:gutter="0"/>
       <w:cols w:space="708"/>

--- a/Vorgaben.docx
+++ b/Vorgaben.docx
@@ -31,14 +31,7 @@
           <w:sz w:val="32"/>
           <w:szCs w:val="52"/>
         </w:rPr>
-        <w:t>„</w:t>
-      </w:r>
-      <w:r>
-        <w:rPr>
-          <w:sz w:val="32"/>
-          <w:szCs w:val="52"/>
-        </w:rPr>
-        <w:t xml:space="preserve">VU Geoinformatik: Web </w:t>
+        <w:t xml:space="preserve">„VU Geoinformatik: Web </w:t>
       </w:r>
       <w:proofErr w:type="spellStart"/>
       <w:r>
@@ -138,6 +131,20 @@
               <w:rPr>
                 <w:lang w:val="de-DE"/>
               </w:rPr>
+              <w:t xml:space="preserve">Paula </w:t>
+            </w:r>
+            <w:proofErr w:type="spellStart"/>
+            <w:r>
+              <w:rPr>
+                <w:lang w:val="de-DE"/>
+              </w:rPr>
+              <w:t>Spanring</w:t>
+            </w:r>
+            <w:proofErr w:type="spellEnd"/>
+            <w:r>
+              <w:rPr>
+                <w:lang w:val="de-DE"/>
+              </w:rPr>
               <w:tab/>
               <w:t xml:space="preserve"> </w:t>
             </w:r>
@@ -155,6 +162,12 @@
               </w:rPr>
               <w:t>:</w:t>
             </w:r>
+            <w:r>
+              <w:rPr>
+                <w:lang w:val="de-DE"/>
+              </w:rPr>
+              <w:t xml:space="preserve"> 11702687</w:t>
+            </w:r>
           </w:p>
           <w:p>
             <w:pPr>
@@ -164,13 +177,13 @@
             </w:pPr>
             <w:r>
               <w:rPr>
-                <w:lang w:val="en-US"/>
+                <w:lang w:val="de-DE"/>
               </w:rPr>
               <w:t>Maria Heinrich</w:t>
             </w:r>
             <w:r>
               <w:rPr>
-                <w:lang w:val="en-US"/>
+                <w:lang w:val="de-DE"/>
               </w:rPr>
               <w:tab/>
               <w:t xml:space="preserve"> </w:t>
@@ -178,22 +191,16 @@
             <w:proofErr w:type="spellStart"/>
             <w:r>
               <w:rPr>
-                <w:lang w:val="en-US"/>
+                <w:lang w:val="de-DE"/>
               </w:rPr>
               <w:t>Mnr</w:t>
             </w:r>
             <w:proofErr w:type="spellEnd"/>
             <w:r>
               <w:rPr>
-                <w:lang w:val="en-US"/>
+                <w:lang w:val="de-DE"/>
               </w:rPr>
-              <w:t>:</w:t>
-            </w:r>
-            <w:r>
-              <w:rPr>
-                <w:lang w:val="en-US"/>
-              </w:rPr>
-              <w:t xml:space="preserve"> 12143466</w:t>
+              <w:t>: 12143466</w:t>
             </w:r>
           </w:p>
         </w:tc>
@@ -392,117 +399,138 @@
       <w:r>
         <w:t xml:space="preserve">zwei </w:t>
       </w:r>
+      <w:r>
+        <w:t>selb</w:t>
+      </w:r>
+      <w:r>
+        <w:t>st</w:t>
+      </w:r>
+      <w:r>
+        <w:t xml:space="preserve"> erstellte </w:t>
+      </w:r>
+      <w:r>
+        <w:t xml:space="preserve">Unterseiten </w:t>
+      </w:r>
+      <w:r>
+        <w:t>erreicht</w:t>
+      </w:r>
+      <w:r>
+        <w:t xml:space="preserve"> werden. Eine wurde im </w:t>
+      </w:r>
+      <w:r>
+        <w:t xml:space="preserve">bereits im </w:t>
+      </w:r>
+      <w:r>
+        <w:t>Zuge des</w:t>
+      </w:r>
+      <w:r>
+        <w:t xml:space="preserve"> Modul</w:t>
+      </w:r>
+      <w:r>
+        <w:t>s „</w:t>
+      </w:r>
+      <w:proofErr w:type="spellStart"/>
+      <w:r>
+        <w:t>Webmapping</w:t>
+      </w:r>
+      <w:proofErr w:type="spellEnd"/>
+      <w:r>
+        <w:t>“</w:t>
+      </w:r>
+      <w:r>
+        <w:t xml:space="preserve"> entwickelt</w:t>
+      </w:r>
+      <w:r>
+        <w:t xml:space="preserve"> - die</w:t>
+      </w:r>
+      <w:r>
+        <w:t xml:space="preserve"> Wettervorhersageseite „</w:t>
+      </w:r>
+      <w:proofErr w:type="spellStart"/>
+      <w:r>
+        <w:t>forcasts</w:t>
+      </w:r>
+      <w:proofErr w:type="spellEnd"/>
+      <w:r>
+        <w:t xml:space="preserve">“ </w:t>
+      </w:r>
+      <w:r>
+        <w:t>(hier „</w:t>
+      </w:r>
+      <w:proofErr w:type="spellStart"/>
+      <w:r>
+        <w:t>weather</w:t>
+      </w:r>
+      <w:proofErr w:type="spellEnd"/>
+      <w:r>
+        <w:t xml:space="preserve">“) </w:t>
+      </w:r>
+      <w:r>
+        <w:t>-</w:t>
+      </w:r>
+      <w:r>
+        <w:t xml:space="preserve"> und </w:t>
+      </w:r>
+      <w:r>
+        <w:t xml:space="preserve">ein weiterer Link führt zur </w:t>
+      </w:r>
+      <w:r>
+        <w:t>selb</w:t>
+      </w:r>
+      <w:r>
+        <w:t>st</w:t>
+      </w:r>
+      <w:r>
+        <w:t xml:space="preserve"> erstellte</w:t>
+      </w:r>
+      <w:r>
+        <w:t>n</w:t>
+      </w:r>
+      <w:r>
+        <w:t xml:space="preserve"> HTML-Seite</w:t>
+      </w:r>
+      <w:r>
+        <w:t xml:space="preserve"> mit</w:t>
+      </w:r>
+      <w:r>
+        <w:t xml:space="preserve"> Kartenapplikation</w:t>
+      </w:r>
+      <w:r>
+        <w:t>.</w:t>
+      </w:r>
+      <w:r>
+        <w:t xml:space="preserve"> </w:t>
+      </w:r>
+      <w:r>
+        <w:t>Auf dieser werden v</w:t>
+      </w:r>
+      <w:r>
+        <w:t>erschiedene Lawinenprobleme in unterschiedlichen Höhenstufen und Expositionen darstel</w:t>
+      </w:r>
+      <w:r>
+        <w:t>lt</w:t>
+      </w:r>
+      <w:r>
+        <w:t xml:space="preserve">. </w:t>
+      </w:r>
+    </w:p>
+    <w:p>
+      <w:r>
+        <w:rPr>
+          <w:highlight w:val="yellow"/>
+        </w:rPr>
+        <w:t>Andere Möglichkeit:</w:t>
+      </w:r>
+      <w:r>
+        <w:t xml:space="preserve"> Es wird eine Seite erstellt, auf der in der Karte die Lawinengefahrenstufen für die jeweilige Exposition dargestellt wird. Auf einer anderen Seite wird das gleiche nach Lawinenproblem dargestellt. -&gt; </w:t>
+      </w:r>
       <w:proofErr w:type="gramStart"/>
       <w:r>
-        <w:t>selber</w:t>
+        <w:t>Übersichtlicher</w:t>
       </w:r>
       <w:proofErr w:type="gramEnd"/>
       <w:r>
-        <w:t xml:space="preserve"> erstellte </w:t>
-      </w:r>
-      <w:r>
-        <w:t xml:space="preserve">Unterseiten </w:t>
-      </w:r>
-      <w:r>
-        <w:t>erreicht</w:t>
-      </w:r>
-      <w:r>
-        <w:t xml:space="preserve"> werden. Eine wurde im </w:t>
-      </w:r>
-      <w:r>
-        <w:t xml:space="preserve">bereits im </w:t>
-      </w:r>
-      <w:r>
-        <w:t>Zuge des</w:t>
-      </w:r>
-      <w:r>
-        <w:t xml:space="preserve"> Modul</w:t>
-      </w:r>
-      <w:r>
-        <w:t>s „</w:t>
-      </w:r>
-      <w:proofErr w:type="spellStart"/>
-      <w:r>
-        <w:t>Webmapping</w:t>
-      </w:r>
-      <w:proofErr w:type="spellEnd"/>
-      <w:r>
-        <w:t>“</w:t>
-      </w:r>
-      <w:r>
-        <w:t xml:space="preserve"> entwickelt</w:t>
-      </w:r>
-      <w:r>
-        <w:t xml:space="preserve"> - die</w:t>
-      </w:r>
-      <w:r>
-        <w:t xml:space="preserve"> Wettervorhersageseite „</w:t>
-      </w:r>
-      <w:proofErr w:type="spellStart"/>
-      <w:r>
-        <w:t>forcasts</w:t>
-      </w:r>
-      <w:proofErr w:type="spellEnd"/>
-      <w:r>
-        <w:t xml:space="preserve">“ </w:t>
-      </w:r>
-      <w:r>
-        <w:t>(hier „</w:t>
-      </w:r>
-      <w:proofErr w:type="spellStart"/>
-      <w:r>
-        <w:t>weather</w:t>
-      </w:r>
-      <w:proofErr w:type="spellEnd"/>
-      <w:r>
-        <w:t xml:space="preserve">“) </w:t>
-      </w:r>
-      <w:r>
-        <w:t>-</w:t>
-      </w:r>
-      <w:r>
-        <w:t xml:space="preserve"> und </w:t>
-      </w:r>
-      <w:r>
-        <w:t xml:space="preserve">ein weiterer Link führt zur </w:t>
-      </w:r>
-      <w:proofErr w:type="gramStart"/>
-      <w:r>
-        <w:t>selber</w:t>
-      </w:r>
-      <w:proofErr w:type="gramEnd"/>
-      <w:r>
-        <w:t xml:space="preserve"> erstellte</w:t>
-      </w:r>
-      <w:r>
-        <w:t>n</w:t>
-      </w:r>
-      <w:r>
-        <w:t xml:space="preserve"> HTML-Seite</w:t>
-      </w:r>
-      <w:r>
-        <w:t xml:space="preserve"> mit</w:t>
-      </w:r>
-      <w:r>
-        <w:t xml:space="preserve"> Kartenapplikation</w:t>
-      </w:r>
-      <w:r>
-        <w:t>.</w:t>
-      </w:r>
-      <w:r>
-        <w:t xml:space="preserve"> </w:t>
-      </w:r>
-      <w:r>
-        <w:t>Auf dieser werden v</w:t>
-      </w:r>
-      <w:r>
-        <w:t>erschiedene Lawinenprobleme in unterschiedlichen Höhenstufen und Expositionen darstel</w:t>
-      </w:r>
-      <w:r>
-        <w:t>lt</w:t>
-      </w:r>
-      <w:r>
-        <w:t xml:space="preserve">. </w:t>
+        <w:t xml:space="preserve">? </w:t>
       </w:r>
     </w:p>
     <w:p>
@@ -581,31 +609,7 @@
           <w:rPr>
             <w:rStyle w:val="Hyperlink"/>
           </w:rPr>
-          <w:t>https://avalanchespama.github.</w:t>
-        </w:r>
-        <w:r>
-          <w:rPr>
-            <w:rStyle w:val="Hyperlink"/>
-          </w:rPr>
-          <w:t>i</w:t>
-        </w:r>
-        <w:r>
-          <w:rPr>
-            <w:rStyle w:val="Hyperlink"/>
-          </w:rPr>
-          <w:t>o/</w:t>
-        </w:r>
-        <w:r>
-          <w:rPr>
-            <w:rStyle w:val="Hyperlink"/>
-          </w:rPr>
-          <w:t>avalanches</w:t>
-        </w:r>
-        <w:r>
-          <w:rPr>
-            <w:rStyle w:val="Hyperlink"/>
-          </w:rPr>
-          <w:t>/index.html</w:t>
+          <w:t>https://avalanchespama.github.io/avalanches/index.html</w:t>
         </w:r>
       </w:hyperlink>
       <w:r>
@@ -621,10 +625,7 @@
         </w:numPr>
       </w:pPr>
       <w:r>
-        <w:t xml:space="preserve">Neuste Meldungen </w:t>
-      </w:r>
-      <w:r>
-        <w:t>(Link)</w:t>
+        <w:t>Neuste Meldungen (Link)</w:t>
       </w:r>
     </w:p>
     <w:p>
@@ -802,10 +803,7 @@
         </w:numPr>
       </w:pPr>
       <w:r>
-        <w:t>lawinen.report.at</w:t>
-      </w:r>
-      <w:r>
-        <w:t xml:space="preserve"> </w:t>
+        <w:t xml:space="preserve">lawinen.report.at </w:t>
       </w:r>
     </w:p>
     <w:p>
